--- a/Cableado y crimpado/Cableado.docx
+++ b/Cableado y crimpado/Cableado.docx
@@ -1,8 +1,1321 @@
 
 <file path=word/document.xml><?xml version="1.0" encoding="utf-8"?>
-<w:document xmlns:wpc="http://schemas.microsoft.com/office/word/2010/wordprocessingCanvas" xmlns:mc="http://schemas.openxmlformats.org/markup-compatibility/2006" xmlns:o="urn:schemas-microsoft-com:office:office" xmlns:r="http://schemas.openxmlformats.org/officeDocument/2006/relationships" xmlns:m="http://schemas.openxmlformats.org/officeDocument/2006/math" xmlns:v="urn:schemas-microsoft-com:vml" xmlns:wp14="http://schemas.microsoft.com/office/word/2010/wordprocessingDrawing" xmlns:wp="http://schemas.openxmlformats.org/drawingml/2006/wordprocessingDrawing" xmlns:w10="urn:schemas-microsoft-com:office:word" xmlns:w="http://schemas.openxmlformats.org/wordprocessingml/2006/main" xmlns:w14="http://schemas.microsoft.com/office/word/2010/wordml" xmlns:w15="http://schemas.microsoft.com/office/word/2012/wordml" xmlns:wpg="http://schemas.microsoft.com/office/word/2010/wordprocessingGroup" xmlns:wpi="http://schemas.microsoft.com/office/word/2010/wordprocessingInk" xmlns:wne="http://schemas.microsoft.com/office/word/2006/wordml" xmlns:wps="http://schemas.microsoft.com/office/word/2010/wordprocessingShape" xmlns:w16se="http://schemas.microsoft.com/office/word/2015/wordml/symex" xmlns:w16cid="http://schemas.microsoft.com/office/word/2016/wordml/cid" xmlns:w16="http://schemas.microsoft.com/office/word/2018/wordml" xmlns:w16cex="http://schemas.microsoft.com/office/word/2018/wordml/cex" xmlns:w16sdtdh="http://schemas.microsoft.com/office/word/2020/wordml/sdtdatahash" mc:Ignorable="w14 w15 wp14 w16se w16cid w16 w16cex w16sdtdh">
+<w:document xmlns:wpc="http://schemas.microsoft.com/office/word/2010/wordprocessingCanvas" xmlns:cx="http://schemas.microsoft.com/office/drawing/2014/chartex" xmlns:cx1="http://schemas.microsoft.com/office/drawing/2015/9/8/chartex" xmlns:cx2="http://schemas.microsoft.com/office/drawing/2015/10/21/chartex" xmlns:cx3="http://schemas.microsoft.com/office/drawing/2016/5/9/chartex" xmlns:cx4="http://schemas.microsoft.com/office/drawing/2016/5/10/chartex" xmlns:cx5="http://schemas.microsoft.com/office/drawing/2016/5/11/chartex" xmlns:cx6="http://schemas.microsoft.com/office/drawing/2016/5/12/chartex" xmlns:cx7="http://schemas.microsoft.com/office/drawing/2016/5/13/chartex" xmlns:cx8="http://schemas.microsoft.com/office/drawing/2016/5/14/chartex" xmlns:mc="http://schemas.openxmlformats.org/markup-compatibility/2006" xmlns:aink="http://schemas.microsoft.com/office/drawing/2016/ink" xmlns:am3d="http://schemas.microsoft.com/office/drawing/2017/model3d" xmlns:o="urn:schemas-microsoft-com:office:office" xmlns:oel="http://schemas.microsoft.com/office/2019/extlst" xmlns:r="http://schemas.openxmlformats.org/officeDocument/2006/relationships" xmlns:m="http://schemas.openxmlformats.org/officeDocument/2006/math" xmlns:v="urn:schemas-microsoft-com:vml" xmlns:wp14="http://schemas.microsoft.com/office/word/2010/wordprocessingDrawing" xmlns:wp="http://schemas.openxmlformats.org/drawingml/2006/wordprocessingDrawing" xmlns:w10="urn:schemas-microsoft-com:office:word" xmlns:w="http://schemas.openxmlformats.org/wordprocessingml/2006/main" xmlns:w14="http://schemas.microsoft.com/office/word/2010/wordml" xmlns:w15="http://schemas.microsoft.com/office/word/2012/wordml" xmlns:w16cex="http://schemas.microsoft.com/office/word/2018/wordml/cex" xmlns:w16cid="http://schemas.microsoft.com/office/word/2016/wordml/cid" xmlns:w16="http://schemas.microsoft.com/office/word/2018/wordml" xmlns:w16sdtdh="http://schemas.microsoft.com/office/word/2020/wordml/sdtdatahash" xmlns:w16se="http://schemas.microsoft.com/office/word/2015/wordml/symex" xmlns:wpg="http://schemas.microsoft.com/office/word/2010/wordprocessingGroup" xmlns:wpi="http://schemas.microsoft.com/office/word/2010/wordprocessingInk" xmlns:wne="http://schemas.microsoft.com/office/word/2006/wordml" xmlns:wps="http://schemas.microsoft.com/office/word/2010/wordprocessingShape" mc:Ignorable="w14 w15 w16se w16cid w16 w16cex w16sdtdh wp14">
   <w:body>
-    <w:p xmlns:wp14="http://schemas.microsoft.com/office/word/2010/wordml" wp14:paraId="5C1A07E2" wp14:textId="77777777"/>
+    <w:p>
+      <w:pPr>
+        <w:jc w:val="center"/>
+        <w:rPr>
+          <w:b/>
+          <w:bCs/>
+          <w:sz w:val="56"/>
+          <w:szCs w:val="56"/>
+        </w:rPr>
+      </w:pPr>
+      <w:r>
+        <w:rPr>
+          <w:b/>
+          <w:bCs/>
+          <w:sz w:val="56"/>
+          <w:szCs w:val="56"/>
+        </w:rPr>
+        <w:t>Crimpado de RJ45</w:t>
+      </w:r>
+    </w:p>
+    <w:p>
+      <w:pPr>
+        <w:jc w:val="center"/>
+        <w:rPr>
+          <w:b/>
+          <w:bCs/>
+          <w:sz w:val="56"/>
+          <w:szCs w:val="56"/>
+        </w:rPr>
+      </w:pPr>
+    </w:p>
+    <w:p>
+      <w:pPr>
+        <w:pStyle w:val="Prrafodelista"/>
+        <w:numPr>
+          <w:ilvl w:val="0"/>
+          <w:numId w:val="1"/>
+        </w:numPr>
+        <w:rPr>
+          <w:b/>
+          <w:bCs/>
+          <w:sz w:val="40"/>
+          <w:szCs w:val="40"/>
+        </w:rPr>
+      </w:pPr>
+      <w:r>
+        <w:rPr>
+          <w:sz w:val="40"/>
+          <w:szCs w:val="40"/>
+        </w:rPr>
+        <w:t>Cable Cruzado:</w:t>
+      </w:r>
+    </w:p>
+    <w:p>
+      <w:pPr>
+        <w:ind w:left="708"/>
+        <w:rPr>
+          <w:sz w:val="32"/>
+          <w:szCs w:val="32"/>
+        </w:rPr>
+      </w:pPr>
+      <w:r>
+        <w:rPr>
+          <w:sz w:val="32"/>
+          <w:szCs w:val="32"/>
+        </w:rPr>
+        <w:t>El cable cruzado solamente vale para conectar dos dispositivos iguales (pc con pc, switch con switch, etc.) y entre si puede haber un traspaso de datos.</w:t>
+      </w:r>
+    </w:p>
+    <w:p>
+      <w:pPr>
+        <w:ind w:left="708"/>
+        <w:rPr>
+          <w:sz w:val="32"/>
+          <w:szCs w:val="32"/>
+        </w:rPr>
+      </w:pPr>
+    </w:p>
+    <w:p>
+      <w:pPr>
+        <w:ind w:left="708"/>
+        <w:rPr>
+          <w:sz w:val="32"/>
+          <w:szCs w:val="32"/>
+        </w:rPr>
+      </w:pPr>
+      <w:r>
+        <w:rPr>
+          <w:sz w:val="32"/>
+          <w:szCs w:val="32"/>
+        </w:rPr>
+        <w:t xml:space="preserve">Esta imagen sería un esquema para crimpar un cable cruzado, el cual el un lado del cable </w:t>
+      </w:r>
+      <w:r>
+        <w:rPr>
+          <w:sz w:val="32"/>
+          <w:szCs w:val="32"/>
+        </w:rPr>
+        <w:t>debe tener</w:t>
+      </w:r>
+      <w:r>
+        <w:rPr>
+          <w:sz w:val="32"/>
+          <w:szCs w:val="32"/>
+        </w:rPr>
+        <w:t xml:space="preserve"> el tipo A y el otro lado del tipo B</w:t>
+      </w:r>
+      <w:r>
+        <w:rPr>
+          <w:sz w:val="32"/>
+          <w:szCs w:val="32"/>
+        </w:rPr>
+        <w:t>.</w:t>
+      </w:r>
+    </w:p>
+    <w:p>
+      <w:pPr>
+        <w:rPr>
+          <w:b/>
+          <w:bCs/>
+          <w:sz w:val="40"/>
+          <w:szCs w:val="40"/>
+        </w:rPr>
+      </w:pPr>
+      <w:r>
+        <w:rPr>
+          <w:noProof/>
+        </w:rPr>
+        <w:drawing>
+          <wp:inline distT="0" distB="0" distL="0" distR="0" wp14:anchorId="006EB88D" wp14:editId="1E0FAA67">
+            <wp:extent cx="5724525" cy="3105150"/>
+            <wp:effectExtent l="0" t="0" r="9525" b="0"/>
+            <wp:docPr id="2129103218" name="Imagen 1"/>
+            <wp:cNvGraphicFramePr>
+              <a:graphicFrameLocks xmlns:a="http://schemas.openxmlformats.org/drawingml/2006/main" noChangeAspect="1"/>
+            </wp:cNvGraphicFramePr>
+            <a:graphic xmlns:a="http://schemas.openxmlformats.org/drawingml/2006/main">
+              <a:graphicData uri="http://schemas.openxmlformats.org/drawingml/2006/picture">
+                <pic:pic xmlns:pic="http://schemas.openxmlformats.org/drawingml/2006/picture">
+                  <pic:nvPicPr>
+                    <pic:cNvPr id="0" name="Picture 1"/>
+                    <pic:cNvPicPr>
+                      <a:picLocks noChangeAspect="1" noChangeArrowheads="1"/>
+                    </pic:cNvPicPr>
+                  </pic:nvPicPr>
+                  <pic:blipFill>
+                    <a:blip r:embed="rId11">
+                      <a:extLst>
+                        <a:ext uri="{28A0092B-C50C-407E-A947-70E740481C1C}">
+                          <a14:useLocalDpi xmlns:a14="http://schemas.microsoft.com/office/drawing/2010/main" val="0"/>
+                        </a:ext>
+                      </a:extLst>
+                    </a:blip>
+                    <a:srcRect/>
+                    <a:stretch>
+                      <a:fillRect/>
+                    </a:stretch>
+                  </pic:blipFill>
+                  <pic:spPr bwMode="auto">
+                    <a:xfrm>
+                      <a:off x="0" y="0"/>
+                      <a:ext cx="5724525" cy="3105150"/>
+                    </a:xfrm>
+                    <a:prstGeom prst="rect">
+                      <a:avLst/>
+                    </a:prstGeom>
+                    <a:noFill/>
+                    <a:ln>
+                      <a:noFill/>
+                    </a:ln>
+                  </pic:spPr>
+                </pic:pic>
+              </a:graphicData>
+            </a:graphic>
+          </wp:inline>
+        </w:drawing>
+      </w:r>
+    </w:p>
+    <w:p>
+      <w:pPr>
+        <w:rPr>
+          <w:b/>
+          <w:bCs/>
+          <w:sz w:val="40"/>
+          <w:szCs w:val="40"/>
+        </w:rPr>
+      </w:pPr>
+      <w:r>
+        <w:rPr>
+          <w:b/>
+          <w:bCs/>
+          <w:sz w:val="40"/>
+          <w:szCs w:val="40"/>
+        </w:rPr>
+        <w:br w:type="page"/>
+      </w:r>
+    </w:p>
+    <w:p>
+      <w:pPr>
+        <w:rPr>
+          <w:sz w:val="32"/>
+          <w:szCs w:val="32"/>
+        </w:rPr>
+      </w:pPr>
+      <w:r>
+        <w:rPr>
+          <w:sz w:val="32"/>
+          <w:szCs w:val="32"/>
+        </w:rPr>
+        <w:lastRenderedPageBreak/>
+        <w:tab/>
+        <w:t>Aquí lo tenemos crimpado en un Patch Panel:</w:t>
+      </w:r>
+    </w:p>
+    <w:p>
+      <w:pPr>
+        <w:rPr>
+          <w:sz w:val="32"/>
+          <w:szCs w:val="32"/>
+        </w:rPr>
+      </w:pPr>
+      <w:r>
+        <w:rPr>
+          <w:noProof/>
+          <w:sz w:val="32"/>
+          <w:szCs w:val="32"/>
+        </w:rPr>
+        <w:drawing>
+          <wp:inline distT="0" distB="0" distL="0" distR="0" wp14:anchorId="78D9DD5D" wp14:editId="235D818A">
+            <wp:extent cx="6191250" cy="3511550"/>
+            <wp:effectExtent l="0" t="0" r="0" b="0"/>
+            <wp:docPr id="1814824331" name="Imagen 2" descr="Mano sosteniendo un celular en la mano&#10;&#10;Descripción generada automáticamente"/>
+            <wp:cNvGraphicFramePr>
+              <a:graphicFrameLocks xmlns:a="http://schemas.openxmlformats.org/drawingml/2006/main" noChangeAspect="1"/>
+            </wp:cNvGraphicFramePr>
+            <a:graphic xmlns:a="http://schemas.openxmlformats.org/drawingml/2006/main">
+              <a:graphicData uri="http://schemas.openxmlformats.org/drawingml/2006/picture">
+                <pic:pic xmlns:pic="http://schemas.openxmlformats.org/drawingml/2006/picture">
+                  <pic:nvPicPr>
+                    <pic:cNvPr id="1814824331" name="Imagen 2" descr="Mano sosteniendo un celular en la mano&#10;&#10;Descripción generada automáticamente"/>
+                    <pic:cNvPicPr>
+                      <a:picLocks noChangeAspect="1" noChangeArrowheads="1"/>
+                    </pic:cNvPicPr>
+                  </pic:nvPicPr>
+                  <pic:blipFill>
+                    <a:blip r:embed="rId12" cstate="print">
+                      <a:extLst>
+                        <a:ext uri="{28A0092B-C50C-407E-A947-70E740481C1C}">
+                          <a14:useLocalDpi xmlns:a14="http://schemas.microsoft.com/office/drawing/2010/main" val="0"/>
+                        </a:ext>
+                      </a:extLst>
+                    </a:blip>
+                    <a:srcRect/>
+                    <a:stretch>
+                      <a:fillRect/>
+                    </a:stretch>
+                  </pic:blipFill>
+                  <pic:spPr bwMode="auto">
+                    <a:xfrm>
+                      <a:off x="0" y="0"/>
+                      <a:ext cx="6211555" cy="3523067"/>
+                    </a:xfrm>
+                    <a:prstGeom prst="rect">
+                      <a:avLst/>
+                    </a:prstGeom>
+                    <a:noFill/>
+                    <a:ln>
+                      <a:noFill/>
+                    </a:ln>
+                  </pic:spPr>
+                </pic:pic>
+              </a:graphicData>
+            </a:graphic>
+          </wp:inline>
+        </w:drawing>
+      </w:r>
+    </w:p>
+    <w:p>
+      <w:pPr>
+        <w:ind w:left="1416"/>
+        <w:rPr>
+          <w:sz w:val="32"/>
+          <w:szCs w:val="32"/>
+        </w:rPr>
+      </w:pPr>
+      <w:r>
+        <w:rPr>
+          <w:noProof/>
+          <w:sz w:val="32"/>
+          <w:szCs w:val="32"/>
+        </w:rPr>
+        <w:drawing>
+          <wp:anchor distT="0" distB="0" distL="114300" distR="114300" simplePos="0" relativeHeight="251660288" behindDoc="0" locked="0" layoutInCell="1" allowOverlap="1" wp14:anchorId="093D63F3" wp14:editId="73D3E74E">
+            <wp:simplePos x="0" y="0"/>
+            <wp:positionH relativeFrom="column">
+              <wp:posOffset>3219450</wp:posOffset>
+            </wp:positionH>
+            <wp:positionV relativeFrom="paragraph">
+              <wp:posOffset>446405</wp:posOffset>
+            </wp:positionV>
+            <wp:extent cx="2971800" cy="2357755"/>
+            <wp:effectExtent l="0" t="0" r="0" b="4445"/>
+            <wp:wrapThrough wrapText="bothSides">
+              <wp:wrapPolygon edited="0">
+                <wp:start x="0" y="0"/>
+                <wp:lineTo x="0" y="21466"/>
+                <wp:lineTo x="21462" y="21466"/>
+                <wp:lineTo x="21462" y="0"/>
+                <wp:lineTo x="0" y="0"/>
+              </wp:wrapPolygon>
+            </wp:wrapThrough>
+            <wp:docPr id="1130319455" name="Imagen 3" descr="Mano sosteniendo un cuchillo en la mano&#10;&#10;Descripción generada automáticamente con confianza baja"/>
+            <wp:cNvGraphicFramePr>
+              <a:graphicFrameLocks xmlns:a="http://schemas.openxmlformats.org/drawingml/2006/main" noChangeAspect="1"/>
+            </wp:cNvGraphicFramePr>
+            <a:graphic xmlns:a="http://schemas.openxmlformats.org/drawingml/2006/main">
+              <a:graphicData uri="http://schemas.openxmlformats.org/drawingml/2006/picture">
+                <pic:pic xmlns:pic="http://schemas.openxmlformats.org/drawingml/2006/picture">
+                  <pic:nvPicPr>
+                    <pic:cNvPr id="1130319455" name="Imagen 3" descr="Mano sosteniendo un cuchillo en la mano&#10;&#10;Descripción generada automáticamente con confianza baja"/>
+                    <pic:cNvPicPr>
+                      <a:picLocks noChangeAspect="1" noChangeArrowheads="1"/>
+                    </pic:cNvPicPr>
+                  </pic:nvPicPr>
+                  <pic:blipFill>
+                    <a:blip r:embed="rId13" cstate="print">
+                      <a:extLst>
+                        <a:ext uri="{28A0092B-C50C-407E-A947-70E740481C1C}">
+                          <a14:useLocalDpi xmlns:a14="http://schemas.microsoft.com/office/drawing/2010/main" val="0"/>
+                        </a:ext>
+                      </a:extLst>
+                    </a:blip>
+                    <a:srcRect/>
+                    <a:stretch>
+                      <a:fillRect/>
+                    </a:stretch>
+                  </pic:blipFill>
+                  <pic:spPr bwMode="auto">
+                    <a:xfrm>
+                      <a:off x="0" y="0"/>
+                      <a:ext cx="2971800" cy="2357755"/>
+                    </a:xfrm>
+                    <a:prstGeom prst="rect">
+                      <a:avLst/>
+                    </a:prstGeom>
+                    <a:noFill/>
+                    <a:ln>
+                      <a:noFill/>
+                    </a:ln>
+                  </pic:spPr>
+                </pic:pic>
+              </a:graphicData>
+            </a:graphic>
+          </wp:anchor>
+        </w:drawing>
+      </w:r>
+      <w:r>
+        <w:rPr>
+          <w:noProof/>
+          <w:sz w:val="32"/>
+          <w:szCs w:val="32"/>
+        </w:rPr>
+        <w:drawing>
+          <wp:anchor distT="0" distB="0" distL="114300" distR="114300" simplePos="0" relativeHeight="251659264" behindDoc="0" locked="0" layoutInCell="1" allowOverlap="1" wp14:anchorId="115117CC" wp14:editId="5A9A7DAB">
+            <wp:simplePos x="0" y="0"/>
+            <wp:positionH relativeFrom="column">
+              <wp:posOffset>47625</wp:posOffset>
+            </wp:positionH>
+            <wp:positionV relativeFrom="paragraph">
+              <wp:posOffset>449580</wp:posOffset>
+            </wp:positionV>
+            <wp:extent cx="2847975" cy="2352040"/>
+            <wp:effectExtent l="0" t="0" r="9525" b="0"/>
+            <wp:wrapThrough wrapText="bothSides">
+              <wp:wrapPolygon edited="0">
+                <wp:start x="0" y="0"/>
+                <wp:lineTo x="0" y="21343"/>
+                <wp:lineTo x="21528" y="21343"/>
+                <wp:lineTo x="21528" y="0"/>
+                <wp:lineTo x="0" y="0"/>
+              </wp:wrapPolygon>
+            </wp:wrapThrough>
+            <wp:docPr id="1434732681" name="Imagen 4" descr="Imagen que contiene persona, interior, tabla, hombre&#10;&#10;Descripción generada automáticamente"/>
+            <wp:cNvGraphicFramePr>
+              <a:graphicFrameLocks xmlns:a="http://schemas.openxmlformats.org/drawingml/2006/main" noChangeAspect="1"/>
+            </wp:cNvGraphicFramePr>
+            <a:graphic xmlns:a="http://schemas.openxmlformats.org/drawingml/2006/main">
+              <a:graphicData uri="http://schemas.openxmlformats.org/drawingml/2006/picture">
+                <pic:pic xmlns:pic="http://schemas.openxmlformats.org/drawingml/2006/picture">
+                  <pic:nvPicPr>
+                    <pic:cNvPr id="1434732681" name="Imagen 4" descr="Imagen que contiene persona, interior, tabla, hombre&#10;&#10;Descripción generada automáticamente"/>
+                    <pic:cNvPicPr>
+                      <a:picLocks noChangeAspect="1" noChangeArrowheads="1"/>
+                    </pic:cNvPicPr>
+                  </pic:nvPicPr>
+                  <pic:blipFill>
+                    <a:blip r:embed="rId14" cstate="print">
+                      <a:extLst>
+                        <a:ext uri="{28A0092B-C50C-407E-A947-70E740481C1C}">
+                          <a14:useLocalDpi xmlns:a14="http://schemas.microsoft.com/office/drawing/2010/main" val="0"/>
+                        </a:ext>
+                      </a:extLst>
+                    </a:blip>
+                    <a:srcRect/>
+                    <a:stretch>
+                      <a:fillRect/>
+                    </a:stretch>
+                  </pic:blipFill>
+                  <pic:spPr bwMode="auto">
+                    <a:xfrm>
+                      <a:off x="0" y="0"/>
+                      <a:ext cx="2847975" cy="2352040"/>
+                    </a:xfrm>
+                    <a:prstGeom prst="rect">
+                      <a:avLst/>
+                    </a:prstGeom>
+                    <a:noFill/>
+                    <a:ln>
+                      <a:noFill/>
+                    </a:ln>
+                  </pic:spPr>
+                </pic:pic>
+              </a:graphicData>
+            </a:graphic>
+            <wp14:sizeRelH relativeFrom="margin">
+              <wp14:pctWidth>0</wp14:pctWidth>
+            </wp14:sizeRelH>
+          </wp:anchor>
+        </w:drawing>
+      </w:r>
+      <w:r>
+        <w:rPr>
+          <w:sz w:val="32"/>
+          <w:szCs w:val="32"/>
+        </w:rPr>
+        <w:t xml:space="preserve">      Lado A</w:t>
+      </w:r>
+      <w:r>
+        <w:rPr>
+          <w:sz w:val="32"/>
+          <w:szCs w:val="32"/>
+        </w:rPr>
+        <w:tab/>
+      </w:r>
+      <w:r>
+        <w:rPr>
+          <w:sz w:val="32"/>
+          <w:szCs w:val="32"/>
+        </w:rPr>
+        <w:tab/>
+      </w:r>
+      <w:r>
+        <w:rPr>
+          <w:sz w:val="32"/>
+          <w:szCs w:val="32"/>
+        </w:rPr>
+        <w:tab/>
+      </w:r>
+      <w:r>
+        <w:rPr>
+          <w:sz w:val="32"/>
+          <w:szCs w:val="32"/>
+        </w:rPr>
+        <w:tab/>
+      </w:r>
+      <w:r>
+        <w:rPr>
+          <w:sz w:val="32"/>
+          <w:szCs w:val="32"/>
+        </w:rPr>
+        <w:tab/>
+      </w:r>
+      <w:r>
+        <w:rPr>
+          <w:sz w:val="32"/>
+          <w:szCs w:val="32"/>
+        </w:rPr>
+        <w:tab/>
+        <w:t xml:space="preserve">        Lado B</w:t>
+      </w:r>
+    </w:p>
+    <w:p>
+      <w:pPr>
+        <w:rPr>
+          <w:sz w:val="32"/>
+          <w:szCs w:val="32"/>
+        </w:rPr>
+      </w:pPr>
+      <w:r>
+        <w:rPr>
+          <w:sz w:val="32"/>
+          <w:szCs w:val="32"/>
+        </w:rPr>
+        <w:tab/>
+      </w:r>
+    </w:p>
+    <w:p>
+      <w:pPr>
+        <w:rPr>
+          <w:sz w:val="32"/>
+          <w:szCs w:val="32"/>
+        </w:rPr>
+      </w:pPr>
+      <w:r>
+        <w:rPr>
+          <w:sz w:val="32"/>
+          <w:szCs w:val="32"/>
+        </w:rPr>
+        <w:br w:type="page"/>
+      </w:r>
+    </w:p>
+    <w:p>
+      <w:pPr>
+        <w:rPr>
+          <w:sz w:val="32"/>
+          <w:szCs w:val="32"/>
+        </w:rPr>
+      </w:pPr>
+      <w:r>
+        <w:rPr>
+          <w:sz w:val="32"/>
+          <w:szCs w:val="32"/>
+        </w:rPr>
+        <w:lastRenderedPageBreak/>
+        <w:tab/>
+        <w:t>Y por último aquí lo tenemos crimpado en un cabezal RJ45:</w:t>
+      </w:r>
+    </w:p>
+    <w:p>
+      <w:pPr>
+        <w:jc w:val="center"/>
+        <w:rPr>
+          <w:sz w:val="32"/>
+          <w:szCs w:val="32"/>
+        </w:rPr>
+      </w:pPr>
+      <w:r>
+        <w:rPr>
+          <w:noProof/>
+          <w:sz w:val="32"/>
+          <w:szCs w:val="32"/>
+        </w:rPr>
+        <w:drawing>
+          <wp:inline distT="0" distB="0" distL="0" distR="0" wp14:anchorId="61F9CC3A" wp14:editId="2C09D630">
+            <wp:extent cx="2266950" cy="1741170"/>
+            <wp:effectExtent l="0" t="0" r="0" b="0"/>
+            <wp:docPr id="2003228083" name="Imagen 5"/>
+            <wp:cNvGraphicFramePr>
+              <a:graphicFrameLocks xmlns:a="http://schemas.openxmlformats.org/drawingml/2006/main" noChangeAspect="1"/>
+            </wp:cNvGraphicFramePr>
+            <a:graphic xmlns:a="http://schemas.openxmlformats.org/drawingml/2006/main">
+              <a:graphicData uri="http://schemas.openxmlformats.org/drawingml/2006/picture">
+                <pic:pic xmlns:pic="http://schemas.openxmlformats.org/drawingml/2006/picture">
+                  <pic:nvPicPr>
+                    <pic:cNvPr id="0" name="Picture 5"/>
+                    <pic:cNvPicPr>
+                      <a:picLocks noChangeAspect="1" noChangeArrowheads="1"/>
+                    </pic:cNvPicPr>
+                  </pic:nvPicPr>
+                  <pic:blipFill rotWithShape="1">
+                    <a:blip r:embed="rId15" cstate="print">
+                      <a:extLst>
+                        <a:ext uri="{28A0092B-C50C-407E-A947-70E740481C1C}">
+                          <a14:useLocalDpi xmlns:a14="http://schemas.microsoft.com/office/drawing/2010/main" val="0"/>
+                        </a:ext>
+                      </a:extLst>
+                    </a:blip>
+                    <a:srcRect l="23295" t="45170" r="38718" b="1173"/>
+                    <a:stretch/>
+                  </pic:blipFill>
+                  <pic:spPr bwMode="auto">
+                    <a:xfrm>
+                      <a:off x="0" y="0"/>
+                      <a:ext cx="2274996" cy="1747350"/>
+                    </a:xfrm>
+                    <a:prstGeom prst="rect">
+                      <a:avLst/>
+                    </a:prstGeom>
+                    <a:noFill/>
+                    <a:ln>
+                      <a:noFill/>
+                    </a:ln>
+                    <a:extLst>
+                      <a:ext uri="{53640926-AAD7-44D8-BBD7-CCE9431645EC}">
+                        <a14:shadowObscured xmlns:a14="http://schemas.microsoft.com/office/drawing/2010/main"/>
+                      </a:ext>
+                    </a:extLst>
+                  </pic:spPr>
+                </pic:pic>
+              </a:graphicData>
+            </a:graphic>
+          </wp:inline>
+        </w:drawing>
+      </w:r>
+    </w:p>
+    <w:p>
+      <w:pPr>
+        <w:rPr>
+          <w:b/>
+          <w:bCs/>
+          <w:sz w:val="40"/>
+          <w:szCs w:val="40"/>
+        </w:rPr>
+      </w:pPr>
+    </w:p>
+    <w:p>
+      <w:pPr>
+        <w:pStyle w:val="Prrafodelista"/>
+        <w:numPr>
+          <w:ilvl w:val="0"/>
+          <w:numId w:val="1"/>
+        </w:numPr>
+        <w:rPr>
+          <w:b/>
+          <w:bCs/>
+          <w:sz w:val="40"/>
+          <w:szCs w:val="40"/>
+        </w:rPr>
+      </w:pPr>
+      <w:r>
+        <w:rPr>
+          <w:b/>
+          <w:bCs/>
+          <w:sz w:val="40"/>
+          <w:szCs w:val="40"/>
+        </w:rPr>
+        <w:t xml:space="preserve"> </w:t>
+      </w:r>
+      <w:r>
+        <w:rPr>
+          <w:sz w:val="40"/>
+          <w:szCs w:val="40"/>
+        </w:rPr>
+        <w:t>Cable Paralelo.</w:t>
+      </w:r>
+    </w:p>
+    <w:p>
+      <w:pPr>
+        <w:ind w:left="708"/>
+        <w:rPr>
+          <w:sz w:val="32"/>
+          <w:szCs w:val="32"/>
+        </w:rPr>
+      </w:pPr>
+      <w:r>
+        <w:rPr>
+          <w:sz w:val="32"/>
+          <w:szCs w:val="32"/>
+        </w:rPr>
+        <w:t>El cable paralelo es el tipo de interconexión más usada, ya que no hace falta que los dos equipos sean iguales para que se vean entre si (pero eso es algo reciente ya que en los switches de la actualidad son capaces de detectare que son paralelos).</w:t>
+      </w:r>
+    </w:p>
+    <w:p>
+      <w:pPr>
+        <w:ind w:left="708"/>
+        <w:rPr>
+          <w:sz w:val="32"/>
+          <w:szCs w:val="32"/>
+        </w:rPr>
+      </w:pPr>
+    </w:p>
+    <w:p>
+      <w:pPr>
+        <w:ind w:left="708"/>
+        <w:rPr>
+          <w:sz w:val="32"/>
+          <w:szCs w:val="32"/>
+        </w:rPr>
+      </w:pPr>
+      <w:r>
+        <w:rPr>
+          <w:sz w:val="32"/>
+          <w:szCs w:val="32"/>
+        </w:rPr>
+        <w:t>En esta imagen podemos ver un esquema de como hacer un cable paralelo, a la hora de crimpar puedes notar que ambos extremos tienen que llevar el mismo orden.</w:t>
+      </w:r>
+    </w:p>
+    <w:p>
+      <w:pPr>
+        <w:ind w:left="708"/>
+        <w:rPr>
+          <w:sz w:val="32"/>
+          <w:szCs w:val="32"/>
+        </w:rPr>
+      </w:pPr>
+    </w:p>
+    <w:p>
+      <w:pPr>
+        <w:jc w:val="center"/>
+        <w:rPr>
+          <w:sz w:val="32"/>
+          <w:szCs w:val="32"/>
+        </w:rPr>
+      </w:pPr>
+      <w:r>
+        <w:rPr>
+          <w:noProof/>
+          <w:sz w:val="32"/>
+          <w:szCs w:val="32"/>
+        </w:rPr>
+        <w:drawing>
+          <wp:inline distT="0" distB="0" distL="0" distR="0" wp14:anchorId="468D6492" wp14:editId="797407E0">
+            <wp:extent cx="2514600" cy="2434004"/>
+            <wp:effectExtent l="0" t="0" r="0" b="4445"/>
+            <wp:docPr id="856517541" name="Imagen 6" descr="Diagrama&#10;&#10;Descripción generada automáticamente"/>
+            <wp:cNvGraphicFramePr>
+              <a:graphicFrameLocks xmlns:a="http://schemas.openxmlformats.org/drawingml/2006/main" noChangeAspect="1"/>
+            </wp:cNvGraphicFramePr>
+            <a:graphic xmlns:a="http://schemas.openxmlformats.org/drawingml/2006/main">
+              <a:graphicData uri="http://schemas.openxmlformats.org/drawingml/2006/picture">
+                <pic:pic xmlns:pic="http://schemas.openxmlformats.org/drawingml/2006/picture">
+                  <pic:nvPicPr>
+                    <pic:cNvPr id="856517541" name="Imagen 6" descr="Diagrama&#10;&#10;Descripción generada automáticamente"/>
+                    <pic:cNvPicPr/>
+                  </pic:nvPicPr>
+                  <pic:blipFill>
+                    <a:blip r:embed="rId16">
+                      <a:extLst>
+                        <a:ext uri="{28A0092B-C50C-407E-A947-70E740481C1C}">
+                          <a14:useLocalDpi xmlns:a14="http://schemas.microsoft.com/office/drawing/2010/main" val="0"/>
+                        </a:ext>
+                      </a:extLst>
+                    </a:blip>
+                    <a:stretch>
+                      <a:fillRect/>
+                    </a:stretch>
+                  </pic:blipFill>
+                  <pic:spPr>
+                    <a:xfrm>
+                      <a:off x="0" y="0"/>
+                      <a:ext cx="2514600" cy="2434004"/>
+                    </a:xfrm>
+                    <a:prstGeom prst="rect">
+                      <a:avLst/>
+                    </a:prstGeom>
+                  </pic:spPr>
+                </pic:pic>
+              </a:graphicData>
+            </a:graphic>
+          </wp:inline>
+        </w:drawing>
+      </w:r>
+    </w:p>
+    <w:p>
+      <w:pPr>
+        <w:rPr>
+          <w:sz w:val="32"/>
+          <w:szCs w:val="32"/>
+        </w:rPr>
+      </w:pPr>
+      <w:r>
+        <w:rPr>
+          <w:sz w:val="32"/>
+          <w:szCs w:val="32"/>
+        </w:rPr>
+        <w:br w:type="page"/>
+      </w:r>
+    </w:p>
+    <w:p>
+      <w:pPr>
+        <w:ind w:firstLine="708"/>
+        <w:rPr>
+          <w:sz w:val="32"/>
+          <w:szCs w:val="32"/>
+        </w:rPr>
+      </w:pPr>
+      <w:r>
+        <w:rPr>
+          <w:sz w:val="32"/>
+          <w:szCs w:val="32"/>
+        </w:rPr>
+        <w:lastRenderedPageBreak/>
+        <w:t>Aquí los tenemos crimpado en un Patch Panel:</w:t>
+      </w:r>
+    </w:p>
+    <w:p>
+      <w:pPr>
+        <w:rPr>
+          <w:sz w:val="32"/>
+          <w:szCs w:val="32"/>
+        </w:rPr>
+      </w:pPr>
+      <w:r>
+        <w:rPr>
+          <w:noProof/>
+          <w:sz w:val="32"/>
+          <w:szCs w:val="32"/>
+        </w:rPr>
+        <w:drawing>
+          <wp:inline distT="0" distB="0" distL="0" distR="0" wp14:anchorId="1334DCA8" wp14:editId="4D3C21C7">
+            <wp:extent cx="5972175" cy="2171475"/>
+            <wp:effectExtent l="0" t="0" r="0" b="635"/>
+            <wp:docPr id="958409101" name="Imagen 7"/>
+            <wp:cNvGraphicFramePr>
+              <a:graphicFrameLocks xmlns:a="http://schemas.openxmlformats.org/drawingml/2006/main" noChangeAspect="1"/>
+            </wp:cNvGraphicFramePr>
+            <a:graphic xmlns:a="http://schemas.openxmlformats.org/drawingml/2006/main">
+              <a:graphicData uri="http://schemas.openxmlformats.org/drawingml/2006/picture">
+                <pic:pic xmlns:pic="http://schemas.openxmlformats.org/drawingml/2006/picture">
+                  <pic:nvPicPr>
+                    <pic:cNvPr id="0" name="Picture 16"/>
+                    <pic:cNvPicPr>
+                      <a:picLocks noChangeAspect="1" noChangeArrowheads="1"/>
+                    </pic:cNvPicPr>
+                  </pic:nvPicPr>
+                  <pic:blipFill>
+                    <a:blip r:embed="rId17" cstate="print">
+                      <a:extLst>
+                        <a:ext uri="{28A0092B-C50C-407E-A947-70E740481C1C}">
+                          <a14:useLocalDpi xmlns:a14="http://schemas.microsoft.com/office/drawing/2010/main" val="0"/>
+                        </a:ext>
+                      </a:extLst>
+                    </a:blip>
+                    <a:srcRect/>
+                    <a:stretch>
+                      <a:fillRect/>
+                    </a:stretch>
+                  </pic:blipFill>
+                  <pic:spPr bwMode="auto">
+                    <a:xfrm>
+                      <a:off x="0" y="0"/>
+                      <a:ext cx="6004841" cy="2183352"/>
+                    </a:xfrm>
+                    <a:prstGeom prst="rect">
+                      <a:avLst/>
+                    </a:prstGeom>
+                    <a:noFill/>
+                    <a:ln>
+                      <a:noFill/>
+                    </a:ln>
+                  </pic:spPr>
+                </pic:pic>
+              </a:graphicData>
+            </a:graphic>
+          </wp:inline>
+        </w:drawing>
+      </w:r>
+    </w:p>
+    <w:p>
+      <w:pPr>
+        <w:rPr>
+          <w:sz w:val="32"/>
+          <w:szCs w:val="32"/>
+        </w:rPr>
+      </w:pPr>
+      <w:r>
+        <w:rPr>
+          <w:noProof/>
+          <w:sz w:val="32"/>
+          <w:szCs w:val="32"/>
+        </w:rPr>
+        <w:drawing>
+          <wp:anchor distT="0" distB="0" distL="114300" distR="114300" simplePos="0" relativeHeight="251662336" behindDoc="0" locked="0" layoutInCell="1" allowOverlap="1" wp14:anchorId="27FB4505" wp14:editId="0939636E">
+            <wp:simplePos x="0" y="0"/>
+            <wp:positionH relativeFrom="column">
+              <wp:posOffset>2581275</wp:posOffset>
+            </wp:positionH>
+            <wp:positionV relativeFrom="paragraph">
+              <wp:posOffset>128905</wp:posOffset>
+            </wp:positionV>
+            <wp:extent cx="3381375" cy="2536825"/>
+            <wp:effectExtent l="0" t="0" r="9525" b="0"/>
+            <wp:wrapNone/>
+            <wp:docPr id="80792112" name="Imagen 9"/>
+            <wp:cNvGraphicFramePr>
+              <a:graphicFrameLocks xmlns:a="http://schemas.openxmlformats.org/drawingml/2006/main" noChangeAspect="1"/>
+            </wp:cNvGraphicFramePr>
+            <a:graphic xmlns:a="http://schemas.openxmlformats.org/drawingml/2006/main">
+              <a:graphicData uri="http://schemas.openxmlformats.org/drawingml/2006/picture">
+                <pic:pic xmlns:pic="http://schemas.openxmlformats.org/drawingml/2006/picture">
+                  <pic:nvPicPr>
+                    <pic:cNvPr id="0" name="Picture 18"/>
+                    <pic:cNvPicPr>
+                      <a:picLocks noChangeAspect="1" noChangeArrowheads="1"/>
+                    </pic:cNvPicPr>
+                  </pic:nvPicPr>
+                  <pic:blipFill>
+                    <a:blip r:embed="rId18" cstate="print">
+                      <a:extLst>
+                        <a:ext uri="{28A0092B-C50C-407E-A947-70E740481C1C}">
+                          <a14:useLocalDpi xmlns:a14="http://schemas.microsoft.com/office/drawing/2010/main" val="0"/>
+                        </a:ext>
+                      </a:extLst>
+                    </a:blip>
+                    <a:srcRect/>
+                    <a:stretch>
+                      <a:fillRect/>
+                    </a:stretch>
+                  </pic:blipFill>
+                  <pic:spPr bwMode="auto">
+                    <a:xfrm>
+                      <a:off x="0" y="0"/>
+                      <a:ext cx="3381375" cy="2536825"/>
+                    </a:xfrm>
+                    <a:prstGeom prst="rect">
+                      <a:avLst/>
+                    </a:prstGeom>
+                    <a:noFill/>
+                    <a:ln>
+                      <a:noFill/>
+                    </a:ln>
+                  </pic:spPr>
+                </pic:pic>
+              </a:graphicData>
+            </a:graphic>
+          </wp:anchor>
+        </w:drawing>
+      </w:r>
+      <w:r>
+        <w:rPr>
+          <w:noProof/>
+          <w:sz w:val="32"/>
+          <w:szCs w:val="32"/>
+        </w:rPr>
+        <w:drawing>
+          <wp:inline distT="0" distB="0" distL="0" distR="0" wp14:anchorId="256F88B4" wp14:editId="1362FC6F">
+            <wp:extent cx="2110918" cy="2809875"/>
+            <wp:effectExtent l="0" t="0" r="3810" b="0"/>
+            <wp:docPr id="1659466600" name="Imagen 8"/>
+            <wp:cNvGraphicFramePr>
+              <a:graphicFrameLocks xmlns:a="http://schemas.openxmlformats.org/drawingml/2006/main" noChangeAspect="1"/>
+            </wp:cNvGraphicFramePr>
+            <a:graphic xmlns:a="http://schemas.openxmlformats.org/drawingml/2006/main">
+              <a:graphicData uri="http://schemas.openxmlformats.org/drawingml/2006/picture">
+                <pic:pic xmlns:pic="http://schemas.openxmlformats.org/drawingml/2006/picture">
+                  <pic:nvPicPr>
+                    <pic:cNvPr id="0" name="Picture 17"/>
+                    <pic:cNvPicPr>
+                      <a:picLocks noChangeAspect="1" noChangeArrowheads="1"/>
+                    </pic:cNvPicPr>
+                  </pic:nvPicPr>
+                  <pic:blipFill>
+                    <a:blip r:embed="rId19" cstate="print">
+                      <a:extLst>
+                        <a:ext uri="{28A0092B-C50C-407E-A947-70E740481C1C}">
+                          <a14:useLocalDpi xmlns:a14="http://schemas.microsoft.com/office/drawing/2010/main" val="0"/>
+                        </a:ext>
+                      </a:extLst>
+                    </a:blip>
+                    <a:srcRect/>
+                    <a:stretch>
+                      <a:fillRect/>
+                    </a:stretch>
+                  </pic:blipFill>
+                  <pic:spPr bwMode="auto">
+                    <a:xfrm>
+                      <a:off x="0" y="0"/>
+                      <a:ext cx="2113529" cy="2813351"/>
+                    </a:xfrm>
+                    <a:prstGeom prst="rect">
+                      <a:avLst/>
+                    </a:prstGeom>
+                    <a:noFill/>
+                    <a:ln>
+                      <a:noFill/>
+                    </a:ln>
+                  </pic:spPr>
+                </pic:pic>
+              </a:graphicData>
+            </a:graphic>
+          </wp:inline>
+        </w:drawing>
+      </w:r>
+      <w:r>
+        <w:rPr>
+          <w:sz w:val="32"/>
+          <w:szCs w:val="32"/>
+        </w:rPr>
+        <w:tab/>
+      </w:r>
+    </w:p>
+    <w:p>
+      <w:pPr>
+        <w:rPr>
+          <w:sz w:val="32"/>
+          <w:szCs w:val="32"/>
+        </w:rPr>
+      </w:pPr>
+      <w:r>
+        <w:rPr>
+          <w:sz w:val="32"/>
+          <w:szCs w:val="32"/>
+        </w:rPr>
+        <w:br w:type="page"/>
+      </w:r>
+    </w:p>
+    <w:p>
+      <w:pPr>
+        <w:ind w:left="705"/>
+        <w:rPr>
+          <w:sz w:val="32"/>
+          <w:szCs w:val="32"/>
+        </w:rPr>
+      </w:pPr>
+      <w:r>
+        <w:rPr>
+          <w:sz w:val="32"/>
+          <w:szCs w:val="32"/>
+        </w:rPr>
+        <w:lastRenderedPageBreak/>
+        <w:t>Esto también seria en un Patch Panel</w:t>
+      </w:r>
+      <w:r>
+        <w:rPr>
+          <w:sz w:val="32"/>
+          <w:szCs w:val="32"/>
+        </w:rPr>
+        <w:t>,</w:t>
+      </w:r>
+      <w:r>
+        <w:rPr>
+          <w:sz w:val="32"/>
+          <w:szCs w:val="32"/>
+        </w:rPr>
+        <w:t xml:space="preserve"> pero en esto caso sería uno de los primeros modelos que te venían con una leyenda del orden de los colores de los cables:</w:t>
+      </w:r>
+    </w:p>
+    <w:p>
+      <w:pPr>
+        <w:rPr>
+          <w:sz w:val="32"/>
+          <w:szCs w:val="32"/>
+        </w:rPr>
+      </w:pPr>
+      <w:r>
+        <w:rPr>
+          <w:noProof/>
+          <w:sz w:val="32"/>
+          <w:szCs w:val="32"/>
+        </w:rPr>
+        <w:drawing>
+          <wp:anchor distT="0" distB="0" distL="114300" distR="114300" simplePos="0" relativeHeight="251663360" behindDoc="0" locked="0" layoutInCell="1" allowOverlap="1" wp14:anchorId="77C3110D" wp14:editId="26B202CA">
+            <wp:simplePos x="0" y="0"/>
+            <wp:positionH relativeFrom="margin">
+              <wp:align>center</wp:align>
+            </wp:positionH>
+            <wp:positionV relativeFrom="paragraph">
+              <wp:posOffset>-635</wp:posOffset>
+            </wp:positionV>
+            <wp:extent cx="3781257" cy="5033287"/>
+            <wp:effectExtent l="0" t="0" r="0" b="0"/>
+            <wp:wrapNone/>
+            <wp:docPr id="255945101" name="Imagen 10"/>
+            <wp:cNvGraphicFramePr>
+              <a:graphicFrameLocks xmlns:a="http://schemas.openxmlformats.org/drawingml/2006/main" noChangeAspect="1"/>
+            </wp:cNvGraphicFramePr>
+            <a:graphic xmlns:a="http://schemas.openxmlformats.org/drawingml/2006/main">
+              <a:graphicData uri="http://schemas.openxmlformats.org/drawingml/2006/picture">
+                <pic:pic xmlns:pic="http://schemas.openxmlformats.org/drawingml/2006/picture">
+                  <pic:nvPicPr>
+                    <pic:cNvPr id="0" name="Picture 19"/>
+                    <pic:cNvPicPr>
+                      <a:picLocks noChangeAspect="1" noChangeArrowheads="1"/>
+                    </pic:cNvPicPr>
+                  </pic:nvPicPr>
+                  <pic:blipFill>
+                    <a:blip r:embed="rId20" cstate="print">
+                      <a:extLst>
+                        <a:ext uri="{28A0092B-C50C-407E-A947-70E740481C1C}">
+                          <a14:useLocalDpi xmlns:a14="http://schemas.microsoft.com/office/drawing/2010/main" val="0"/>
+                        </a:ext>
+                      </a:extLst>
+                    </a:blip>
+                    <a:srcRect/>
+                    <a:stretch>
+                      <a:fillRect/>
+                    </a:stretch>
+                  </pic:blipFill>
+                  <pic:spPr bwMode="auto">
+                    <a:xfrm>
+                      <a:off x="0" y="0"/>
+                      <a:ext cx="3781257" cy="5033287"/>
+                    </a:xfrm>
+                    <a:prstGeom prst="rect">
+                      <a:avLst/>
+                    </a:prstGeom>
+                    <a:noFill/>
+                    <a:ln>
+                      <a:noFill/>
+                    </a:ln>
+                  </pic:spPr>
+                </pic:pic>
+              </a:graphicData>
+            </a:graphic>
+            <wp14:sizeRelH relativeFrom="margin">
+              <wp14:pctWidth>0</wp14:pctWidth>
+            </wp14:sizeRelH>
+            <wp14:sizeRelV relativeFrom="margin">
+              <wp14:pctHeight>0</wp14:pctHeight>
+            </wp14:sizeRelV>
+          </wp:anchor>
+        </w:drawing>
+      </w:r>
+    </w:p>
+    <w:p>
+      <w:pPr>
+        <w:rPr>
+          <w:sz w:val="32"/>
+          <w:szCs w:val="32"/>
+        </w:rPr>
+      </w:pPr>
+    </w:p>
+    <w:p>
+      <w:pPr>
+        <w:rPr>
+          <w:sz w:val="32"/>
+          <w:szCs w:val="32"/>
+        </w:rPr>
+      </w:pPr>
+    </w:p>
+    <w:p>
+      <w:pPr>
+        <w:rPr>
+          <w:sz w:val="32"/>
+          <w:szCs w:val="32"/>
+        </w:rPr>
+      </w:pPr>
+    </w:p>
+    <w:p>
+      <w:pPr>
+        <w:rPr>
+          <w:sz w:val="32"/>
+          <w:szCs w:val="32"/>
+        </w:rPr>
+      </w:pPr>
+    </w:p>
+    <w:p>
+      <w:pPr>
+        <w:rPr>
+          <w:sz w:val="32"/>
+          <w:szCs w:val="32"/>
+        </w:rPr>
+      </w:pPr>
+    </w:p>
+    <w:p>
+      <w:pPr>
+        <w:rPr>
+          <w:sz w:val="32"/>
+          <w:szCs w:val="32"/>
+        </w:rPr>
+      </w:pPr>
+    </w:p>
+    <w:p>
+      <w:pPr>
+        <w:rPr>
+          <w:sz w:val="32"/>
+          <w:szCs w:val="32"/>
+        </w:rPr>
+      </w:pPr>
+    </w:p>
+    <w:p>
+      <w:pPr>
+        <w:rPr>
+          <w:sz w:val="32"/>
+          <w:szCs w:val="32"/>
+        </w:rPr>
+      </w:pPr>
+    </w:p>
+    <w:p>
+      <w:pPr>
+        <w:rPr>
+          <w:sz w:val="32"/>
+          <w:szCs w:val="32"/>
+        </w:rPr>
+      </w:pPr>
+    </w:p>
+    <w:p>
+      <w:pPr>
+        <w:rPr>
+          <w:sz w:val="32"/>
+          <w:szCs w:val="32"/>
+        </w:rPr>
+      </w:pPr>
+    </w:p>
+    <w:p>
+      <w:pPr>
+        <w:rPr>
+          <w:sz w:val="32"/>
+          <w:szCs w:val="32"/>
+        </w:rPr>
+      </w:pPr>
+    </w:p>
+    <w:p>
+      <w:pPr>
+        <w:rPr>
+          <w:sz w:val="32"/>
+          <w:szCs w:val="32"/>
+        </w:rPr>
+      </w:pPr>
+    </w:p>
+    <w:p>
+      <w:pPr>
+        <w:rPr>
+          <w:sz w:val="32"/>
+          <w:szCs w:val="32"/>
+        </w:rPr>
+      </w:pPr>
+    </w:p>
+    <w:p>
+      <w:pPr>
+        <w:rPr>
+          <w:sz w:val="32"/>
+          <w:szCs w:val="32"/>
+        </w:rPr>
+      </w:pPr>
+    </w:p>
+    <w:p>
+      <w:pPr>
+        <w:rPr>
+          <w:sz w:val="32"/>
+          <w:szCs w:val="32"/>
+        </w:rPr>
+      </w:pPr>
+      <w:r>
+        <w:rPr>
+          <w:sz w:val="32"/>
+          <w:szCs w:val="32"/>
+        </w:rPr>
+        <w:br w:type="page"/>
+      </w:r>
+    </w:p>
+    <w:p>
+      <w:pPr>
+        <w:rPr>
+          <w:sz w:val="32"/>
+          <w:szCs w:val="32"/>
+        </w:rPr>
+      </w:pPr>
+      <w:r>
+        <w:rPr>
+          <w:sz w:val="32"/>
+          <w:szCs w:val="32"/>
+        </w:rPr>
+        <w:lastRenderedPageBreak/>
+        <w:tab/>
+        <w:t>Y por último con el cabezal RJ45:</w:t>
+      </w:r>
+    </w:p>
+    <w:p>
+      <w:pPr>
+        <w:rPr>
+          <w:noProof/>
+          <w:sz w:val="32"/>
+          <w:szCs w:val="32"/>
+        </w:rPr>
+      </w:pPr>
+    </w:p>
+    <w:p>
+      <w:pPr>
+        <w:jc w:val="center"/>
+        <w:rPr>
+          <w:sz w:val="32"/>
+          <w:szCs w:val="32"/>
+        </w:rPr>
+      </w:pPr>
+      <w:r>
+        <w:rPr>
+          <w:noProof/>
+          <w:sz w:val="32"/>
+          <w:szCs w:val="32"/>
+        </w:rPr>
+        <w:drawing>
+          <wp:inline distT="0" distB="0" distL="0" distR="0" wp14:anchorId="3B2DC5F1" wp14:editId="63F770DF">
+            <wp:extent cx="3863975" cy="2162070"/>
+            <wp:effectExtent l="0" t="0" r="3175" b="0"/>
+            <wp:docPr id="669675138" name="Imagen 11"/>
+            <wp:cNvGraphicFramePr>
+              <a:graphicFrameLocks xmlns:a="http://schemas.openxmlformats.org/drawingml/2006/main" noChangeAspect="1"/>
+            </wp:cNvGraphicFramePr>
+            <a:graphic xmlns:a="http://schemas.openxmlformats.org/drawingml/2006/main">
+              <a:graphicData uri="http://schemas.openxmlformats.org/drawingml/2006/picture">
+                <pic:pic xmlns:pic="http://schemas.openxmlformats.org/drawingml/2006/picture">
+                  <pic:nvPicPr>
+                    <pic:cNvPr id="0" name="Picture 20"/>
+                    <pic:cNvPicPr>
+                      <a:picLocks noChangeAspect="1" noChangeArrowheads="1"/>
+                    </pic:cNvPicPr>
+                  </pic:nvPicPr>
+                  <pic:blipFill rotWithShape="1">
+                    <a:blip r:embed="rId21" cstate="print">
+                      <a:extLst>
+                        <a:ext uri="{28A0092B-C50C-407E-A947-70E740481C1C}">
+                          <a14:useLocalDpi xmlns:a14="http://schemas.microsoft.com/office/drawing/2010/main" val="0"/>
+                        </a:ext>
+                      </a:extLst>
+                    </a:blip>
+                    <a:srcRect t="57964"/>
+                    <a:stretch/>
+                  </pic:blipFill>
+                  <pic:spPr bwMode="auto">
+                    <a:xfrm>
+                      <a:off x="0" y="0"/>
+                      <a:ext cx="3865785" cy="2163083"/>
+                    </a:xfrm>
+                    <a:prstGeom prst="rect">
+                      <a:avLst/>
+                    </a:prstGeom>
+                    <a:noFill/>
+                    <a:ln>
+                      <a:noFill/>
+                    </a:ln>
+                    <a:extLst>
+                      <a:ext uri="{53640926-AAD7-44D8-BBD7-CCE9431645EC}">
+                        <a14:shadowObscured xmlns:a14="http://schemas.microsoft.com/office/drawing/2010/main"/>
+                      </a:ext>
+                    </a:extLst>
+                  </pic:spPr>
+                </pic:pic>
+              </a:graphicData>
+            </a:graphic>
+          </wp:inline>
+        </w:drawing>
+      </w:r>
+    </w:p>
     <w:sectPr>
       <w:pgSz w:w="11906" w:h="16838"/>
       <w:pgMar w:top="1440" w:right="1440" w:bottom="1440" w:left="1440" w:header="720" w:footer="720" w:gutter="0"/>
@@ -13,12 +1326,159 @@
 </w:document>
 </file>
 
+<file path=word/endnotes.xml><?xml version="1.0" encoding="utf-8"?>
+<w:endnotes xmlns:wpc="http://schemas.microsoft.com/office/word/2010/wordprocessingCanvas" xmlns:cx="http://schemas.microsoft.com/office/drawing/2014/chartex" xmlns:cx1="http://schemas.microsoft.com/office/drawing/2015/9/8/chartex" xmlns:cx2="http://schemas.microsoft.com/office/drawing/2015/10/21/chartex" xmlns:cx3="http://schemas.microsoft.com/office/drawing/2016/5/9/chartex" xmlns:cx4="http://schemas.microsoft.com/office/drawing/2016/5/10/chartex" xmlns:cx5="http://schemas.microsoft.com/office/drawing/2016/5/11/chartex" xmlns:cx6="http://schemas.microsoft.com/office/drawing/2016/5/12/chartex" xmlns:cx7="http://schemas.microsoft.com/office/drawing/2016/5/13/chartex" xmlns:cx8="http://schemas.microsoft.com/office/drawing/2016/5/14/chartex" xmlns:mc="http://schemas.openxmlformats.org/markup-compatibility/2006" xmlns:aink="http://schemas.microsoft.com/office/drawing/2016/ink" xmlns:am3d="http://schemas.microsoft.com/office/drawing/2017/model3d" xmlns:o="urn:schemas-microsoft-com:office:office" xmlns:oel="http://schemas.microsoft.com/office/2019/extlst" xmlns:r="http://schemas.openxmlformats.org/officeDocument/2006/relationships" xmlns:m="http://schemas.openxmlformats.org/officeDocument/2006/math" xmlns:v="urn:schemas-microsoft-com:vml" xmlns:wp14="http://schemas.microsoft.com/office/word/2010/wordprocessingDrawing" xmlns:wp="http://schemas.openxmlformats.org/drawingml/2006/wordprocessingDrawing" xmlns:w10="urn:schemas-microsoft-com:office:word" xmlns:w="http://schemas.openxmlformats.org/wordprocessingml/2006/main" xmlns:w14="http://schemas.microsoft.com/office/word/2010/wordml" xmlns:w15="http://schemas.microsoft.com/office/word/2012/wordml" xmlns:w16cex="http://schemas.microsoft.com/office/word/2018/wordml/cex" xmlns:w16cid="http://schemas.microsoft.com/office/word/2016/wordml/cid" xmlns:w16="http://schemas.microsoft.com/office/word/2018/wordml" xmlns:w16sdtdh="http://schemas.microsoft.com/office/word/2020/wordml/sdtdatahash" xmlns:w16se="http://schemas.microsoft.com/office/word/2015/wordml/symex" xmlns:wpg="http://schemas.microsoft.com/office/word/2010/wordprocessingGroup" xmlns:wpi="http://schemas.microsoft.com/office/word/2010/wordprocessingInk" xmlns:wne="http://schemas.microsoft.com/office/word/2006/wordml" xmlns:wps="http://schemas.microsoft.com/office/word/2010/wordprocessingShape" mc:Ignorable="w14 w15 w16se w16cid w16 w16cex w16sdtdh wp14">
+  <w:endnote w:type="separator" w:id="-1">
+    <w:p>
+      <w:pPr>
+        <w:spacing w:after="0" w:line="240" w:lineRule="auto"/>
+      </w:pPr>
+      <w:r>
+        <w:separator/>
+      </w:r>
+    </w:p>
+  </w:endnote>
+  <w:endnote w:type="continuationSeparator" w:id="0">
+    <w:p>
+      <w:pPr>
+        <w:spacing w:after="0" w:line="240" w:lineRule="auto"/>
+      </w:pPr>
+      <w:r>
+        <w:continuationSeparator/>
+      </w:r>
+    </w:p>
+  </w:endnote>
+</w:endnotes>
+</file>
+
+<file path=word/footnotes.xml><?xml version="1.0" encoding="utf-8"?>
+<w:footnotes xmlns:wpc="http://schemas.microsoft.com/office/word/2010/wordprocessingCanvas" xmlns:cx="http://schemas.microsoft.com/office/drawing/2014/chartex" xmlns:cx1="http://schemas.microsoft.com/office/drawing/2015/9/8/chartex" xmlns:cx2="http://schemas.microsoft.com/office/drawing/2015/10/21/chartex" xmlns:cx3="http://schemas.microsoft.com/office/drawing/2016/5/9/chartex" xmlns:cx4="http://schemas.microsoft.com/office/drawing/2016/5/10/chartex" xmlns:cx5="http://schemas.microsoft.com/office/drawing/2016/5/11/chartex" xmlns:cx6="http://schemas.microsoft.com/office/drawing/2016/5/12/chartex" xmlns:cx7="http://schemas.microsoft.com/office/drawing/2016/5/13/chartex" xmlns:cx8="http://schemas.microsoft.com/office/drawing/2016/5/14/chartex" xmlns:mc="http://schemas.openxmlformats.org/markup-compatibility/2006" xmlns:aink="http://schemas.microsoft.com/office/drawing/2016/ink" xmlns:am3d="http://schemas.microsoft.com/office/drawing/2017/model3d" xmlns:o="urn:schemas-microsoft-com:office:office" xmlns:oel="http://schemas.microsoft.com/office/2019/extlst" xmlns:r="http://schemas.openxmlformats.org/officeDocument/2006/relationships" xmlns:m="http://schemas.openxmlformats.org/officeDocument/2006/math" xmlns:v="urn:schemas-microsoft-com:vml" xmlns:wp14="http://schemas.microsoft.com/office/word/2010/wordprocessingDrawing" xmlns:wp="http://schemas.openxmlformats.org/drawingml/2006/wordprocessingDrawing" xmlns:w10="urn:schemas-microsoft-com:office:word" xmlns:w="http://schemas.openxmlformats.org/wordprocessingml/2006/main" xmlns:w14="http://schemas.microsoft.com/office/word/2010/wordml" xmlns:w15="http://schemas.microsoft.com/office/word/2012/wordml" xmlns:w16cex="http://schemas.microsoft.com/office/word/2018/wordml/cex" xmlns:w16cid="http://schemas.microsoft.com/office/word/2016/wordml/cid" xmlns:w16="http://schemas.microsoft.com/office/word/2018/wordml" xmlns:w16sdtdh="http://schemas.microsoft.com/office/word/2020/wordml/sdtdatahash" xmlns:w16se="http://schemas.microsoft.com/office/word/2015/wordml/symex" xmlns:wpg="http://schemas.microsoft.com/office/word/2010/wordprocessingGroup" xmlns:wpi="http://schemas.microsoft.com/office/word/2010/wordprocessingInk" xmlns:wne="http://schemas.microsoft.com/office/word/2006/wordml" xmlns:wps="http://schemas.microsoft.com/office/word/2010/wordprocessingShape" mc:Ignorable="w14 w15 w16se w16cid w16 w16cex w16sdtdh wp14">
+  <w:footnote w:type="separator" w:id="-1">
+    <w:p>
+      <w:pPr>
+        <w:spacing w:after="0" w:line="240" w:lineRule="auto"/>
+      </w:pPr>
+      <w:r>
+        <w:separator/>
+      </w:r>
+    </w:p>
+  </w:footnote>
+  <w:footnote w:type="continuationSeparator" w:id="0">
+    <w:p>
+      <w:pPr>
+        <w:spacing w:after="0" w:line="240" w:lineRule="auto"/>
+      </w:pPr>
+      <w:r>
+        <w:continuationSeparator/>
+      </w:r>
+    </w:p>
+  </w:footnote>
+</w:footnotes>
+</file>
+
+<file path=word/numbering.xml><?xml version="1.0" encoding="utf-8"?>
+<w:numbering xmlns:wpc="http://schemas.microsoft.com/office/word/2010/wordprocessingCanvas" xmlns:cx="http://schemas.microsoft.com/office/drawing/2014/chartex" xmlns:cx1="http://schemas.microsoft.com/office/drawing/2015/9/8/chartex" xmlns:cx2="http://schemas.microsoft.com/office/drawing/2015/10/21/chartex" xmlns:cx3="http://schemas.microsoft.com/office/drawing/2016/5/9/chartex" xmlns:cx4="http://schemas.microsoft.com/office/drawing/2016/5/10/chartex" xmlns:cx5="http://schemas.microsoft.com/office/drawing/2016/5/11/chartex" xmlns:cx6="http://schemas.microsoft.com/office/drawing/2016/5/12/chartex" xmlns:cx7="http://schemas.microsoft.com/office/drawing/2016/5/13/chartex" xmlns:cx8="http://schemas.microsoft.com/office/drawing/2016/5/14/chartex" xmlns:mc="http://schemas.openxmlformats.org/markup-compatibility/2006" xmlns:aink="http://schemas.microsoft.com/office/drawing/2016/ink" xmlns:am3d="http://schemas.microsoft.com/office/drawing/2017/model3d" xmlns:o="urn:schemas-microsoft-com:office:office" xmlns:oel="http://schemas.microsoft.com/office/2019/extlst" xmlns:r="http://schemas.openxmlformats.org/officeDocument/2006/relationships" xmlns:m="http://schemas.openxmlformats.org/officeDocument/2006/math" xmlns:v="urn:schemas-microsoft-com:vml" xmlns:wp14="http://schemas.microsoft.com/office/word/2010/wordprocessingDrawing" xmlns:wp="http://schemas.openxmlformats.org/drawingml/2006/wordprocessingDrawing" xmlns:w10="urn:schemas-microsoft-com:office:word" xmlns:w="http://schemas.openxmlformats.org/wordprocessingml/2006/main" xmlns:w14="http://schemas.microsoft.com/office/word/2010/wordml" xmlns:w15="http://schemas.microsoft.com/office/word/2012/wordml" xmlns:w16cex="http://schemas.microsoft.com/office/word/2018/wordml/cex" xmlns:w16cid="http://schemas.microsoft.com/office/word/2016/wordml/cid" xmlns:w16="http://schemas.microsoft.com/office/word/2018/wordml" xmlns:w16sdtdh="http://schemas.microsoft.com/office/word/2020/wordml/sdtdatahash" xmlns:w16se="http://schemas.microsoft.com/office/word/2015/wordml/symex" xmlns:wpg="http://schemas.microsoft.com/office/word/2010/wordprocessingGroup" xmlns:wpi="http://schemas.microsoft.com/office/word/2010/wordprocessingInk" xmlns:wne="http://schemas.microsoft.com/office/word/2006/wordml" xmlns:wps="http://schemas.microsoft.com/office/word/2010/wordprocessingShape" mc:Ignorable="w14 w15 w16se w16cid w16 w16cex w16sdtdh wp14">
+  <w:abstractNum w:abstractNumId="0" w15:restartNumberingAfterBreak="0">
+    <w:nsid w:val="6E8C2EEE"/>
+    <w:multiLevelType w:val="hybridMultilevel"/>
+    <w:tmpl w:val="0BAADF62"/>
+    <w:lvl w:ilvl="0" w:tplc="0C0A000F">
+      <w:start w:val="1"/>
+      <w:numFmt w:val="decimal"/>
+      <w:lvlText w:val="%1."/>
+      <w:lvlJc w:val="left"/>
+      <w:pPr>
+        <w:ind w:left="720" w:hanging="360"/>
+      </w:pPr>
+      <w:rPr>
+        <w:rFonts w:hint="default"/>
+      </w:rPr>
+    </w:lvl>
+    <w:lvl w:ilvl="1" w:tplc="0C0A0019" w:tentative="1">
+      <w:start w:val="1"/>
+      <w:numFmt w:val="lowerLetter"/>
+      <w:lvlText w:val="%2."/>
+      <w:lvlJc w:val="left"/>
+      <w:pPr>
+        <w:ind w:left="1440" w:hanging="360"/>
+      </w:pPr>
+    </w:lvl>
+    <w:lvl w:ilvl="2" w:tplc="0C0A001B" w:tentative="1">
+      <w:start w:val="1"/>
+      <w:numFmt w:val="lowerRoman"/>
+      <w:lvlText w:val="%3."/>
+      <w:lvlJc w:val="right"/>
+      <w:pPr>
+        <w:ind w:left="2160" w:hanging="180"/>
+      </w:pPr>
+    </w:lvl>
+    <w:lvl w:ilvl="3" w:tplc="0C0A000F" w:tentative="1">
+      <w:start w:val="1"/>
+      <w:numFmt w:val="decimal"/>
+      <w:lvlText w:val="%4."/>
+      <w:lvlJc w:val="left"/>
+      <w:pPr>
+        <w:ind w:left="2880" w:hanging="360"/>
+      </w:pPr>
+    </w:lvl>
+    <w:lvl w:ilvl="4" w:tplc="0C0A0019" w:tentative="1">
+      <w:start w:val="1"/>
+      <w:numFmt w:val="lowerLetter"/>
+      <w:lvlText w:val="%5."/>
+      <w:lvlJc w:val="left"/>
+      <w:pPr>
+        <w:ind w:left="3600" w:hanging="360"/>
+      </w:pPr>
+    </w:lvl>
+    <w:lvl w:ilvl="5" w:tplc="0C0A001B" w:tentative="1">
+      <w:start w:val="1"/>
+      <w:numFmt w:val="lowerRoman"/>
+      <w:lvlText w:val="%6."/>
+      <w:lvlJc w:val="right"/>
+      <w:pPr>
+        <w:ind w:left="4320" w:hanging="180"/>
+      </w:pPr>
+    </w:lvl>
+    <w:lvl w:ilvl="6" w:tplc="0C0A000F" w:tentative="1">
+      <w:start w:val="1"/>
+      <w:numFmt w:val="decimal"/>
+      <w:lvlText w:val="%7."/>
+      <w:lvlJc w:val="left"/>
+      <w:pPr>
+        <w:ind w:left="5040" w:hanging="360"/>
+      </w:pPr>
+    </w:lvl>
+    <w:lvl w:ilvl="7" w:tplc="0C0A0019" w:tentative="1">
+      <w:start w:val="1"/>
+      <w:numFmt w:val="lowerLetter"/>
+      <w:lvlText w:val="%8."/>
+      <w:lvlJc w:val="left"/>
+      <w:pPr>
+        <w:ind w:left="5760" w:hanging="360"/>
+      </w:pPr>
+    </w:lvl>
+    <w:lvl w:ilvl="8" w:tplc="0C0A001B" w:tentative="1">
+      <w:start w:val="1"/>
+      <w:numFmt w:val="lowerRoman"/>
+      <w:lvlText w:val="%9."/>
+      <w:lvlJc w:val="right"/>
+      <w:pPr>
+        <w:ind w:left="6480" w:hanging="180"/>
+      </w:pPr>
+    </w:lvl>
+  </w:abstractNum>
+  <w:num w:numId="1" w16cid:durableId="1938512448">
+    <w:abstractNumId w:val="0"/>
+  </w:num>
+</w:numbering>
+</file>
+
 <file path=word/styles.xml><?xml version="1.0" encoding="utf-8"?>
-<w:styles xmlns:wp14="http://schemas.microsoft.com/office/word/2010/wordprocessingDrawing" xmlns:mc="http://schemas.openxmlformats.org/markup-compatibility/2006" xmlns:r="http://schemas.openxmlformats.org/officeDocument/2006/relationships" xmlns:w="http://schemas.openxmlformats.org/wordprocessingml/2006/main" xmlns:w14="http://schemas.microsoft.com/office/word/2010/wordml" xmlns:w15="http://schemas.microsoft.com/office/word/2012/wordml" xmlns:w16se="http://schemas.microsoft.com/office/word/2015/wordml/symex" xmlns:w16cid="http://schemas.microsoft.com/office/word/2016/wordml/cid" xmlns:w16="http://schemas.microsoft.com/office/word/2018/wordml" xmlns:w16cex="http://schemas.microsoft.com/office/word/2018/wordml/cex" xmlns:w16sdtdh="http://schemas.microsoft.com/office/word/2020/wordml/sdtdatahash" mc:Ignorable="w14 w15 wp14 w16se w16cid w16 w16cex w16sdtdh">
+<w:styles xmlns:mc="http://schemas.openxmlformats.org/markup-compatibility/2006" xmlns:r="http://schemas.openxmlformats.org/officeDocument/2006/relationships" xmlns:w="http://schemas.openxmlformats.org/wordprocessingml/2006/main" xmlns:w14="http://schemas.microsoft.com/office/word/2010/wordml" xmlns:w15="http://schemas.microsoft.com/office/word/2012/wordml" xmlns:w16cex="http://schemas.microsoft.com/office/word/2018/wordml/cex" xmlns:w16cid="http://schemas.microsoft.com/office/word/2016/wordml/cid" xmlns:w16="http://schemas.microsoft.com/office/word/2018/wordml" xmlns:w16sdtdh="http://schemas.microsoft.com/office/word/2020/wordml/sdtdatahash" xmlns:w16se="http://schemas.microsoft.com/office/word/2015/wordml/symex" mc:Ignorable="w14 w15 w16se w16cid w16 w16cex w16sdtdh">
   <w:docDefaults>
     <w:rPrDefault>
       <w:rPr>
-        <w:rFonts w:asciiTheme="minorHAnsi" w:hAnsiTheme="minorHAnsi" w:eastAsiaTheme="minorHAnsi" w:cstheme="minorBidi"/>
+        <w:rFonts w:asciiTheme="minorHAnsi" w:eastAsiaTheme="minorHAnsi" w:hAnsiTheme="minorHAnsi" w:cstheme="minorBidi"/>
         <w:sz w:val="22"/>
         <w:szCs w:val="22"/>
         <w:lang w:val="es-ES" w:eastAsia="en-US" w:bidi="ar-SA"/>
@@ -30,17 +1490,17 @@
       </w:pPr>
     </w:pPrDefault>
   </w:docDefaults>
-  <w:latentStyles w:defLockedState="0" w:defUIPriority="99" w:defSemiHidden="0" w:defUnhideWhenUsed="0" w:defQFormat="0" w:count="371">
+  <w:latentStyles w:defLockedState="0" w:defUIPriority="99" w:defSemiHidden="0" w:defUnhideWhenUsed="0" w:defQFormat="0" w:count="376">
     <w:lsdException w:name="Normal" w:uiPriority="0" w:qFormat="1"/>
     <w:lsdException w:name="heading 1" w:uiPriority="9" w:qFormat="1"/>
-    <w:lsdException w:name="heading 2" w:uiPriority="9" w:semiHidden="1" w:unhideWhenUsed="1" w:qFormat="1"/>
-    <w:lsdException w:name="heading 3" w:uiPriority="9" w:semiHidden="1" w:unhideWhenUsed="1" w:qFormat="1"/>
-    <w:lsdException w:name="heading 4" w:uiPriority="9" w:semiHidden="1" w:unhideWhenUsed="1" w:qFormat="1"/>
-    <w:lsdException w:name="heading 5" w:uiPriority="9" w:semiHidden="1" w:unhideWhenUsed="1" w:qFormat="1"/>
-    <w:lsdException w:name="heading 6" w:uiPriority="9" w:semiHidden="1" w:unhideWhenUsed="1" w:qFormat="1"/>
-    <w:lsdException w:name="heading 7" w:uiPriority="9" w:semiHidden="1" w:unhideWhenUsed="1" w:qFormat="1"/>
-    <w:lsdException w:name="heading 8" w:uiPriority="9" w:semiHidden="1" w:unhideWhenUsed="1" w:qFormat="1"/>
-    <w:lsdException w:name="heading 9" w:uiPriority="9" w:semiHidden="1" w:unhideWhenUsed="1" w:qFormat="1"/>
+    <w:lsdException w:name="heading 2" w:semiHidden="1" w:uiPriority="9" w:unhideWhenUsed="1" w:qFormat="1"/>
+    <w:lsdException w:name="heading 3" w:semiHidden="1" w:uiPriority="9" w:unhideWhenUsed="1" w:qFormat="1"/>
+    <w:lsdException w:name="heading 4" w:semiHidden="1" w:uiPriority="9" w:unhideWhenUsed="1" w:qFormat="1"/>
+    <w:lsdException w:name="heading 5" w:semiHidden="1" w:uiPriority="9" w:unhideWhenUsed="1" w:qFormat="1"/>
+    <w:lsdException w:name="heading 6" w:semiHidden="1" w:uiPriority="9" w:unhideWhenUsed="1" w:qFormat="1"/>
+    <w:lsdException w:name="heading 7" w:semiHidden="1" w:uiPriority="9" w:unhideWhenUsed="1" w:qFormat="1"/>
+    <w:lsdException w:name="heading 8" w:semiHidden="1" w:uiPriority="9" w:unhideWhenUsed="1" w:qFormat="1"/>
+    <w:lsdException w:name="heading 9" w:semiHidden="1" w:uiPriority="9" w:unhideWhenUsed="1" w:qFormat="1"/>
     <w:lsdException w:name="index 1" w:semiHidden="1" w:unhideWhenUsed="1"/>
     <w:lsdException w:name="index 2" w:semiHidden="1" w:unhideWhenUsed="1"/>
     <w:lsdException w:name="index 3" w:semiHidden="1" w:unhideWhenUsed="1"/>
@@ -50,22 +1510,22 @@
     <w:lsdException w:name="index 7" w:semiHidden="1" w:unhideWhenUsed="1"/>
     <w:lsdException w:name="index 8" w:semiHidden="1" w:unhideWhenUsed="1"/>
     <w:lsdException w:name="index 9" w:semiHidden="1" w:unhideWhenUsed="1"/>
-    <w:lsdException w:name="toc 1" w:uiPriority="39" w:semiHidden="1" w:unhideWhenUsed="1"/>
-    <w:lsdException w:name="toc 2" w:uiPriority="39" w:semiHidden="1" w:unhideWhenUsed="1"/>
-    <w:lsdException w:name="toc 3" w:uiPriority="39" w:semiHidden="1" w:unhideWhenUsed="1"/>
-    <w:lsdException w:name="toc 4" w:uiPriority="39" w:semiHidden="1" w:unhideWhenUsed="1"/>
-    <w:lsdException w:name="toc 5" w:uiPriority="39" w:semiHidden="1" w:unhideWhenUsed="1"/>
-    <w:lsdException w:name="toc 6" w:uiPriority="39" w:semiHidden="1" w:unhideWhenUsed="1"/>
-    <w:lsdException w:name="toc 7" w:uiPriority="39" w:semiHidden="1" w:unhideWhenUsed="1"/>
-    <w:lsdException w:name="toc 8" w:uiPriority="39" w:semiHidden="1" w:unhideWhenUsed="1"/>
-    <w:lsdException w:name="toc 9" w:uiPriority="39" w:semiHidden="1" w:unhideWhenUsed="1"/>
+    <w:lsdException w:name="toc 1" w:semiHidden="1" w:uiPriority="39" w:unhideWhenUsed="1"/>
+    <w:lsdException w:name="toc 2" w:semiHidden="1" w:uiPriority="39" w:unhideWhenUsed="1"/>
+    <w:lsdException w:name="toc 3" w:semiHidden="1" w:uiPriority="39" w:unhideWhenUsed="1"/>
+    <w:lsdException w:name="toc 4" w:semiHidden="1" w:uiPriority="39" w:unhideWhenUsed="1"/>
+    <w:lsdException w:name="toc 5" w:semiHidden="1" w:uiPriority="39" w:unhideWhenUsed="1"/>
+    <w:lsdException w:name="toc 6" w:semiHidden="1" w:uiPriority="39" w:unhideWhenUsed="1"/>
+    <w:lsdException w:name="toc 7" w:semiHidden="1" w:uiPriority="39" w:unhideWhenUsed="1"/>
+    <w:lsdException w:name="toc 8" w:semiHidden="1" w:uiPriority="39" w:unhideWhenUsed="1"/>
+    <w:lsdException w:name="toc 9" w:semiHidden="1" w:uiPriority="39" w:unhideWhenUsed="1"/>
     <w:lsdException w:name="Normal Indent" w:semiHidden="1" w:unhideWhenUsed="1"/>
     <w:lsdException w:name="footnote text" w:semiHidden="1" w:unhideWhenUsed="1"/>
     <w:lsdException w:name="annotation text" w:semiHidden="1" w:unhideWhenUsed="1"/>
     <w:lsdException w:name="header" w:semiHidden="1" w:unhideWhenUsed="1"/>
     <w:lsdException w:name="footer" w:semiHidden="1" w:unhideWhenUsed="1"/>
     <w:lsdException w:name="index heading" w:semiHidden="1" w:unhideWhenUsed="1"/>
-    <w:lsdException w:name="caption" w:uiPriority="35" w:semiHidden="1" w:unhideWhenUsed="1" w:qFormat="1"/>
+    <w:lsdException w:name="caption" w:semiHidden="1" w:uiPriority="35" w:unhideWhenUsed="1" w:qFormat="1"/>
     <w:lsdException w:name="table of figures" w:semiHidden="1" w:unhideWhenUsed="1"/>
     <w:lsdException w:name="envelope address" w:semiHidden="1" w:unhideWhenUsed="1"/>
     <w:lsdException w:name="envelope return" w:semiHidden="1" w:unhideWhenUsed="1"/>
@@ -96,7 +1556,7 @@
     <w:lsdException w:name="Title" w:uiPriority="10" w:qFormat="1"/>
     <w:lsdException w:name="Closing" w:semiHidden="1" w:unhideWhenUsed="1"/>
     <w:lsdException w:name="Signature" w:semiHidden="1" w:unhideWhenUsed="1"/>
-    <w:lsdException w:name="Default Paragraph Font" w:uiPriority="1" w:semiHidden="1" w:unhideWhenUsed="1"/>
+    <w:lsdException w:name="Default Paragraph Font" w:semiHidden="1" w:uiPriority="1" w:unhideWhenUsed="1"/>
     <w:lsdException w:name="Body Text" w:semiHidden="1" w:unhideWhenUsed="1"/>
     <w:lsdException w:name="Body Text Indent" w:semiHidden="1" w:unhideWhenUsed="1"/>
     <w:lsdException w:name="List Continue" w:semiHidden="1" w:unhideWhenUsed="1"/>
@@ -296,8 +1756,8 @@
     <w:lsdException w:name="Subtle Reference" w:uiPriority="31" w:qFormat="1"/>
     <w:lsdException w:name="Intense Reference" w:uiPriority="32" w:qFormat="1"/>
     <w:lsdException w:name="Book Title" w:uiPriority="33" w:qFormat="1"/>
-    <w:lsdException w:name="Bibliography" w:uiPriority="37" w:semiHidden="1" w:unhideWhenUsed="1"/>
-    <w:lsdException w:name="TOC Heading" w:uiPriority="39" w:semiHidden="1" w:unhideWhenUsed="1" w:qFormat="1"/>
+    <w:lsdException w:name="Bibliography" w:semiHidden="1" w:uiPriority="37" w:unhideWhenUsed="1"/>
+    <w:lsdException w:name="TOC Heading" w:semiHidden="1" w:uiPriority="39" w:unhideWhenUsed="1" w:qFormat="1"/>
     <w:lsdException w:name="Plain Table 1" w:uiPriority="41"/>
     <w:lsdException w:name="Plain Table 2" w:uiPriority="42"/>
     <w:lsdException w:name="Plain Table 3" w:uiPriority="43"/>
@@ -402,18 +1862,23 @@
     <w:lsdException w:name="List Table 5 Dark Accent 6" w:uiPriority="50"/>
     <w:lsdException w:name="List Table 6 Colorful Accent 6" w:uiPriority="51"/>
     <w:lsdException w:name="List Table 7 Colorful Accent 6" w:uiPriority="52"/>
+    <w:lsdException w:name="Mention" w:semiHidden="1" w:unhideWhenUsed="1"/>
+    <w:lsdException w:name="Smart Hyperlink" w:semiHidden="1" w:unhideWhenUsed="1"/>
+    <w:lsdException w:name="Hashtag" w:semiHidden="1" w:unhideWhenUsed="1"/>
+    <w:lsdException w:name="Unresolved Mention" w:semiHidden="1" w:unhideWhenUsed="1"/>
+    <w:lsdException w:name="Smart Link" w:semiHidden="1" w:unhideWhenUsed="1"/>
   </w:latentStyles>
-  <w:style w:type="paragraph" w:styleId="Normal" w:default="1">
+  <w:style w:type="paragraph" w:default="1" w:styleId="Normal">
     <w:name w:val="Normal"/>
     <w:qFormat/>
   </w:style>
-  <w:style w:type="character" w:styleId="DefaultParagraphFont" w:default="1">
+  <w:style w:type="character" w:default="1" w:styleId="Fuentedeprrafopredeter">
     <w:name w:val="Default Paragraph Font"/>
     <w:uiPriority w:val="1"/>
     <w:semiHidden/>
     <w:unhideWhenUsed/>
   </w:style>
-  <w:style w:type="table" w:styleId="TableNormal" w:default="1">
+  <w:style w:type="table" w:default="1" w:styleId="Tablanormal">
     <w:name w:val="Normal Table"/>
     <w:uiPriority w:val="99"/>
     <w:semiHidden/>
@@ -428,11 +1893,66 @@
       </w:tblCellMar>
     </w:tblPr>
   </w:style>
-  <w:style w:type="numbering" w:styleId="NoList" w:default="1">
+  <w:style w:type="numbering" w:default="1" w:styleId="Sinlista">
     <w:name w:val="No List"/>
     <w:uiPriority w:val="99"/>
     <w:semiHidden/>
     <w:unhideWhenUsed/>
+  </w:style>
+  <w:style w:type="paragraph" w:styleId="Prrafodelista">
+    <w:name w:val="List Paragraph"/>
+    <w:basedOn w:val="Normal"/>
+    <w:uiPriority w:val="34"/>
+    <w:qFormat/>
+    <w:rsid w:val="00630EA3"/>
+    <w:pPr>
+      <w:ind w:left="720"/>
+      <w:contextualSpacing/>
+    </w:pPr>
+  </w:style>
+  <w:style w:type="paragraph" w:styleId="Encabezado">
+    <w:name w:val="header"/>
+    <w:basedOn w:val="Normal"/>
+    <w:link w:val="EncabezadoCar"/>
+    <w:uiPriority w:val="99"/>
+    <w:unhideWhenUsed/>
+    <w:rsid w:val="004729D5"/>
+    <w:pPr>
+      <w:tabs>
+        <w:tab w:val="center" w:pos="4252"/>
+        <w:tab w:val="right" w:pos="8504"/>
+      </w:tabs>
+      <w:spacing w:after="0" w:line="240" w:lineRule="auto"/>
+    </w:pPr>
+  </w:style>
+  <w:style w:type="character" w:customStyle="1" w:styleId="EncabezadoCar">
+    <w:name w:val="Encabezado Car"/>
+    <w:basedOn w:val="Fuentedeprrafopredeter"/>
+    <w:link w:val="Encabezado"/>
+    <w:uiPriority w:val="99"/>
+    <w:rsid w:val="004729D5"/>
+  </w:style>
+  <w:style w:type="paragraph" w:styleId="Piedepgina">
+    <w:name w:val="footer"/>
+    <w:basedOn w:val="Normal"/>
+    <w:link w:val="PiedepginaCar"/>
+    <w:uiPriority w:val="99"/>
+    <w:unhideWhenUsed/>
+    <w:rsid w:val="004729D5"/>
+    <w:pPr>
+      <w:tabs>
+        <w:tab w:val="center" w:pos="4252"/>
+        <w:tab w:val="right" w:pos="8504"/>
+      </w:tabs>
+      <w:spacing w:after="0" w:line="240" w:lineRule="auto"/>
+    </w:pPr>
+  </w:style>
+  <w:style w:type="character" w:customStyle="1" w:styleId="PiedepginaCar">
+    <w:name w:val="Pie de página Car"/>
+    <w:basedOn w:val="Fuentedeprrafopredeter"/>
+    <w:link w:val="Piedepgina"/>
+    <w:uiPriority w:val="99"/>
+    <w:rsid w:val="004729D5"/>
   </w:style>
 </w:styles>
 </file>
@@ -900,15 +2420,6 @@
 </file>
 
 <file path=customXml/item2.xml><?xml version="1.0" encoding="utf-8"?>
-<?mso-contentType ?>
-<FormTemplates xmlns="http://schemas.microsoft.com/sharepoint/v3/contenttype/forms">
-  <Display>DocumentLibraryForm</Display>
-  <Edit>DocumentLibraryForm</Edit>
-  <New>DocumentLibraryForm</New>
-</FormTemplates>
-</file>
-
-<file path=customXml/item3.xml><?xml version="1.0" encoding="utf-8"?>
 <p:properties xmlns:p="http://schemas.microsoft.com/office/2006/metadata/properties" xmlns:xsi="http://www.w3.org/2001/XMLSchema-instance" xmlns:pc="http://schemas.microsoft.com/office/infopath/2007/PartnerControls">
   <documentManagement>
     <TaxCatchAll xmlns="9e468756-0e18-4eed-884d-ffafb0393c56" xsi:nil="true"/>
@@ -920,14 +2431,61 @@
 </p:properties>
 </file>
 
+<file path=customXml/item3.xml><?xml version="1.0" encoding="utf-8"?>
+<?mso-contentType ?>
+<FormTemplates xmlns="http://schemas.microsoft.com/sharepoint/v3/contenttype/forms">
+  <Display>DocumentLibraryForm</Display>
+  <Edit>DocumentLibraryForm</Edit>
+  <New>DocumentLibraryForm</New>
+</FormTemplates>
+</file>
+
+<file path=customXml/item4.xml><?xml version="1.0" encoding="utf-8"?>
+<b:Sources xmlns:b="http://schemas.openxmlformats.org/officeDocument/2006/bibliography" xmlns="http://schemas.openxmlformats.org/officeDocument/2006/bibliography" SelectedStyle="\APASixthEditionOfficeOnline.xsl" StyleName="APA" Version="6"/>
+</file>
+
 <file path=customXml/itemProps1.xml><?xml version="1.0" encoding="utf-8"?>
-<ds:datastoreItem xmlns:ds="http://schemas.openxmlformats.org/officeDocument/2006/customXml" ds:itemID="{99CD0BBA-9507-45B4-8849-B590FD28779F}"/>
+<ds:datastoreItem xmlns:ds="http://schemas.openxmlformats.org/officeDocument/2006/customXml" ds:itemID="{99CD0BBA-9507-45B4-8849-B590FD28779F}">
+  <ds:schemaRefs>
+    <ds:schemaRef ds:uri="http://schemas.microsoft.com/office/2006/metadata/contentType"/>
+    <ds:schemaRef ds:uri="http://schemas.microsoft.com/office/2006/metadata/properties/metaAttributes"/>
+    <ds:schemaRef ds:uri="http://www.w3.org/2001/XMLSchema"/>
+    <ds:schemaRef ds:uri="http://schemas.microsoft.com/office/2006/metadata/properties"/>
+    <ds:schemaRef ds:uri="67d14bbe-4867-4c45-a7bd-2d6bf09f1a50"/>
+    <ds:schemaRef ds:uri="9e468756-0e18-4eed-884d-ffafb0393c56"/>
+    <ds:schemaRef ds:uri="http://schemas.microsoft.com/office/2006/documentManagement/types"/>
+    <ds:schemaRef ds:uri="http://schemas.microsoft.com/office/infopath/2007/PartnerControls"/>
+    <ds:schemaRef ds:uri="http://schemas.openxmlformats.org/package/2006/metadata/core-properties"/>
+    <ds:schemaRef ds:uri="http://purl.org/dc/elements/1.1/"/>
+    <ds:schemaRef ds:uri="http://purl.org/dc/terms/"/>
+    <ds:schemaRef ds:uri="http://schemas.microsoft.com/internal/obd"/>
+  </ds:schemaRefs>
+</ds:datastoreItem>
 </file>
 
 <file path=customXml/itemProps2.xml><?xml version="1.0" encoding="utf-8"?>
-<ds:datastoreItem xmlns:ds="http://schemas.openxmlformats.org/officeDocument/2006/customXml" ds:itemID="{606F14E2-803F-4815-8798-D30F5E97ADD3}"/>
+<ds:datastoreItem xmlns:ds="http://schemas.openxmlformats.org/officeDocument/2006/customXml" ds:itemID="{6CD6EB78-F8A0-4523-838B-5BF6307F5253}">
+  <ds:schemaRefs>
+    <ds:schemaRef ds:uri="http://schemas.microsoft.com/office/2006/metadata/properties"/>
+    <ds:schemaRef ds:uri="http://schemas.microsoft.com/office/infopath/2007/PartnerControls"/>
+    <ds:schemaRef ds:uri="9e468756-0e18-4eed-884d-ffafb0393c56"/>
+    <ds:schemaRef ds:uri="67d14bbe-4867-4c45-a7bd-2d6bf09f1a50"/>
+  </ds:schemaRefs>
+</ds:datastoreItem>
 </file>
 
 <file path=customXml/itemProps3.xml><?xml version="1.0" encoding="utf-8"?>
-<ds:datastoreItem xmlns:ds="http://schemas.openxmlformats.org/officeDocument/2006/customXml" ds:itemID="{6CD6EB78-F8A0-4523-838B-5BF6307F5253}"/>
+<ds:datastoreItem xmlns:ds="http://schemas.openxmlformats.org/officeDocument/2006/customXml" ds:itemID="{606F14E2-803F-4815-8798-D30F5E97ADD3}">
+  <ds:schemaRefs>
+    <ds:schemaRef ds:uri="http://schemas.microsoft.com/sharepoint/v3/contenttype/forms"/>
+  </ds:schemaRefs>
+</ds:datastoreItem>
+</file>
+
+<file path=customXml/itemProps4.xml><?xml version="1.0" encoding="utf-8"?>
+<ds:datastoreItem xmlns:ds="http://schemas.openxmlformats.org/officeDocument/2006/customXml" ds:itemID="{E074D3BD-55EA-4F88-A659-8A9413E570EB}">
+  <ds:schemaRefs>
+    <ds:schemaRef ds:uri="http://schemas.openxmlformats.org/officeDocument/2006/bibliography"/>
+  </ds:schemaRefs>
+</ds:datastoreItem>
 </file>